--- a/labs/2324/DixieCup/DixieCupArrays.docx
+++ b/labs/2324/DixieCup/DixieCupArrays.docx
@@ -1,6 +1,6 @@
 
 <file path=word/document.xml><?xml version="1.0" encoding="utf-8"?>
-<w:document xmlns:wpc="http://schemas.microsoft.com/office/word/2010/wordprocessingCanvas" xmlns:cx="http://schemas.microsoft.com/office/drawing/2014/chartex" xmlns:cx1="http://schemas.microsoft.com/office/drawing/2015/9/8/chartex" xmlns:cx2="http://schemas.microsoft.com/office/drawing/2015/10/21/chartex" xmlns:cx3="http://schemas.microsoft.com/office/drawing/2016/5/9/chartex" xmlns:cx4="http://schemas.microsoft.com/office/drawing/2016/5/10/chartex" xmlns:cx5="http://schemas.microsoft.com/office/drawing/2016/5/11/chartex" xmlns:cx6="http://schemas.microsoft.com/office/drawing/2016/5/12/chartex" xmlns:cx7="http://schemas.microsoft.com/office/drawing/2016/5/13/chartex" xmlns:cx8="http://schemas.microsoft.com/office/drawing/2016/5/14/chartex" xmlns:mc="http://schemas.openxmlformats.org/markup-compatibility/2006" xmlns:aink="http://schemas.microsoft.com/office/drawing/2016/ink" xmlns:am3d="http://schemas.microsoft.com/office/drawing/2017/model3d" xmlns:o="urn:schemas-microsoft-com:office:office" xmlns:oel="http://schemas.microsoft.com/office/2019/extlst" xmlns:r="http://schemas.openxmlformats.org/officeDocument/2006/relationships" xmlns:m="http://schemas.openxmlformats.org/officeDocument/2006/math" xmlns:v="urn:schemas-microsoft-com:vml" xmlns:wp14="http://schemas.microsoft.com/office/word/2010/wordprocessingDrawing" xmlns:wp="http://schemas.openxmlformats.org/drawingml/2006/wordprocessingDrawing" xmlns:w10="urn:schemas-microsoft-com:office:word" xmlns:w="http://schemas.openxmlformats.org/wordprocessingml/2006/main" xmlns:w14="http://schemas.microsoft.com/office/word/2010/wordml" xmlns:w15="http://schemas.microsoft.com/office/word/2012/wordml" xmlns:w16cex="http://schemas.microsoft.com/office/word/2018/wordml/cex" xmlns:w16cid="http://schemas.microsoft.com/office/word/2016/wordml/cid" xmlns:w16="http://schemas.microsoft.com/office/word/2018/wordml" xmlns:w16sdtdh="http://schemas.microsoft.com/office/word/2020/wordml/sdtdatahash" xmlns:w16se="http://schemas.microsoft.com/office/word/2015/wordml/symex" xmlns:wpg="http://schemas.microsoft.com/office/word/2010/wordprocessingGroup" xmlns:wpi="http://schemas.microsoft.com/office/word/2010/wordprocessingInk" xmlns:wne="http://schemas.microsoft.com/office/word/2006/wordml" xmlns:wps="http://schemas.microsoft.com/office/word/2010/wordprocessingShape" mc:Ignorable="w14 w15 w16se w16cid w16 w16cex w16sdtdh wp14">
+<w:document xmlns:wpc="http://schemas.microsoft.com/office/word/2010/wordprocessingCanvas" xmlns:cx="http://schemas.microsoft.com/office/drawing/2014/chartex" xmlns:cx1="http://schemas.microsoft.com/office/drawing/2015/9/8/chartex" xmlns:cx2="http://schemas.microsoft.com/office/drawing/2015/10/21/chartex" xmlns:cx3="http://schemas.microsoft.com/office/drawing/2016/5/9/chartex" xmlns:cx4="http://schemas.microsoft.com/office/drawing/2016/5/10/chartex" xmlns:cx5="http://schemas.microsoft.com/office/drawing/2016/5/11/chartex" xmlns:cx6="http://schemas.microsoft.com/office/drawing/2016/5/12/chartex" xmlns:cx7="http://schemas.microsoft.com/office/drawing/2016/5/13/chartex" xmlns:cx8="http://schemas.microsoft.com/office/drawing/2016/5/14/chartex" xmlns:mc="http://schemas.openxmlformats.org/markup-compatibility/2006" xmlns:aink="http://schemas.microsoft.com/office/drawing/2016/ink" xmlns:am3d="http://schemas.microsoft.com/office/drawing/2017/model3d" xmlns:o="urn:schemas-microsoft-com:office:office" xmlns:oel="http://schemas.microsoft.com/office/2019/extlst" xmlns:r="http://schemas.openxmlformats.org/officeDocument/2006/relationships" xmlns:m="http://schemas.openxmlformats.org/officeDocument/2006/math" xmlns:v="urn:schemas-microsoft-com:vml" xmlns:wp14="http://schemas.microsoft.com/office/word/2010/wordprocessingDrawing" xmlns:wp="http://schemas.openxmlformats.org/drawingml/2006/wordprocessingDrawing" xmlns:w10="urn:schemas-microsoft-com:office:word" xmlns:w="http://schemas.openxmlformats.org/wordprocessingml/2006/main" xmlns:w14="http://schemas.microsoft.com/office/word/2010/wordml" xmlns:w15="http://schemas.microsoft.com/office/word/2012/wordml" xmlns:w16cex="http://schemas.microsoft.com/office/word/2018/wordml/cex" xmlns:w16cid="http://schemas.microsoft.com/office/word/2016/wordml/cid" xmlns:w16="http://schemas.microsoft.com/office/word/2018/wordml" xmlns:w16du="http://schemas.microsoft.com/office/word/2023/wordml/word16du" xmlns:w16sdtdh="http://schemas.microsoft.com/office/word/2020/wordml/sdtdatahash" xmlns:w16se="http://schemas.microsoft.com/office/word/2015/wordml/symex" xmlns:wpg="http://schemas.microsoft.com/office/word/2010/wordprocessingGroup" xmlns:wpi="http://schemas.microsoft.com/office/word/2010/wordprocessingInk" xmlns:wne="http://schemas.microsoft.com/office/word/2006/wordml" xmlns:wps="http://schemas.microsoft.com/office/word/2010/wordprocessingShape" mc:Ignorable="w14 w15 w16se w16cid w16 w16cex w16sdtdh w16du wp14">
   <w:body>
     <w:p>
       <w:pPr>
@@ -1282,8 +1282,18 @@
                 <w:color w:val="000000"/>
                 <w:lang w:val="en-US"/>
               </w:rPr>
-              <w:t> Element{</w:t>
-            </w:r>
+              <w:t> </w:t>
+            </w:r>
+            <w:proofErr w:type="gramStart"/>
+            <w:r>
+              <w:rPr>
+                <w:rFonts w:ascii="Consolas" w:eastAsia="Times New Roman" w:hAnsi="Consolas" w:cs="Times New Roman"/>
+                <w:color w:val="000000"/>
+                <w:lang w:val="en-US"/>
+              </w:rPr>
+              <w:t>Element{</w:t>
+            </w:r>
+            <w:proofErr w:type="gramEnd"/>
           </w:p>
           <w:p>
             <w:pPr>
@@ -1347,6 +1357,7 @@
               <w:t> </w:t>
             </w:r>
             <w:proofErr w:type="spellStart"/>
+            <w:proofErr w:type="gramStart"/>
             <w:r>
               <w:rPr>
                 <w:rFonts w:ascii="Consolas" w:eastAsia="Times New Roman" w:hAnsi="Consolas" w:cs="Times New Roman"/>
@@ -1364,6 +1375,7 @@
               </w:rPr>
               <w:t>;</w:t>
             </w:r>
+            <w:proofErr w:type="gramEnd"/>
           </w:p>
           <w:p>
             <w:pPr>
@@ -1467,6 +1479,7 @@
               <w:t> </w:t>
             </w:r>
             <w:proofErr w:type="spellStart"/>
+            <w:proofErr w:type="gramStart"/>
             <w:r>
               <w:rPr>
                 <w:rFonts w:ascii="Consolas" w:eastAsia="Times New Roman" w:hAnsi="Consolas" w:cs="Times New Roman"/>
@@ -1484,6 +1497,7 @@
               </w:rPr>
               <w:t>;</w:t>
             </w:r>
+            <w:proofErr w:type="gramEnd"/>
           </w:p>
           <w:p>
             <w:pPr>
@@ -1533,8 +1547,18 @@
                 <w:color w:val="000000"/>
                 <w:lang w:val="en-US"/>
               </w:rPr>
-              <w:t> symbol;</w:t>
-            </w:r>
+              <w:t> </w:t>
+            </w:r>
+            <w:proofErr w:type="gramStart"/>
+            <w:r>
+              <w:rPr>
+                <w:rFonts w:ascii="Consolas" w:eastAsia="Times New Roman" w:hAnsi="Consolas" w:cs="Times New Roman"/>
+                <w:color w:val="000000"/>
+                <w:lang w:val="en-US"/>
+              </w:rPr>
+              <w:t>symbol;</w:t>
+            </w:r>
+            <w:proofErr w:type="gramEnd"/>
           </w:p>
           <w:p>
             <w:pPr>
@@ -1733,6 +1757,7 @@
               <w:t> </w:t>
             </w:r>
             <w:proofErr w:type="spellStart"/>
+            <w:proofErr w:type="gramStart"/>
             <w:r>
               <w:rPr>
                 <w:rFonts w:ascii="Consolas" w:eastAsia="Times New Roman" w:hAnsi="Consolas" w:cs="Times New Roman"/>
@@ -1750,6 +1775,7 @@
               </w:rPr>
               <w:t>;</w:t>
             </w:r>
+            <w:proofErr w:type="gramEnd"/>
           </w:p>
           <w:p>
             <w:pPr>
@@ -2088,8 +2114,18 @@
                 <w:color w:val="000000"/>
                 <w:lang w:val="en-US"/>
               </w:rPr>
-              <w:t> Element(</w:t>
-            </w:r>
+              <w:t> </w:t>
+            </w:r>
+            <w:proofErr w:type="gramStart"/>
+            <w:r>
+              <w:rPr>
+                <w:rFonts w:ascii="Consolas" w:eastAsia="Times New Roman" w:hAnsi="Consolas" w:cs="Times New Roman"/>
+                <w:color w:val="000000"/>
+                <w:lang w:val="en-US"/>
+              </w:rPr>
+              <w:t>Element(</w:t>
+            </w:r>
+            <w:proofErr w:type="gramEnd"/>
             <w:r>
               <w:rPr>
                 <w:rFonts w:ascii="Consolas" w:eastAsia="Times New Roman" w:hAnsi="Consolas" w:cs="Times New Roman"/>
@@ -2174,6 +2210,7 @@
               <w:t>        </w:t>
             </w:r>
             <w:proofErr w:type="spellStart"/>
+            <w:proofErr w:type="gramStart"/>
             <w:r>
               <w:rPr>
                 <w:rFonts w:ascii="Consolas" w:eastAsia="Times New Roman" w:hAnsi="Consolas" w:cs="Times New Roman"/>
@@ -2191,6 +2228,7 @@
               <w:t>.atomicNumber</w:t>
             </w:r>
             <w:proofErr w:type="spellEnd"/>
+            <w:proofErr w:type="gramEnd"/>
             <w:r>
               <w:rPr>
                 <w:rFonts w:ascii="Consolas" w:eastAsia="Times New Roman" w:hAnsi="Consolas" w:cs="Times New Roman"/>
@@ -2333,6 +2371,7 @@
               <w:t>        </w:t>
             </w:r>
             <w:proofErr w:type="spellStart"/>
+            <w:proofErr w:type="gramStart"/>
             <w:r>
               <w:rPr>
                 <w:rFonts w:ascii="Consolas" w:eastAsia="Times New Roman" w:hAnsi="Consolas" w:cs="Times New Roman"/>
@@ -2350,6 +2389,7 @@
               <w:t>.atomicMass</w:t>
             </w:r>
             <w:proofErr w:type="spellEnd"/>
+            <w:proofErr w:type="gramEnd"/>
             <w:r>
               <w:rPr>
                 <w:rFonts w:ascii="Consolas" w:eastAsia="Times New Roman" w:hAnsi="Consolas" w:cs="Times New Roman"/>
@@ -2444,6 +2484,7 @@
               <w:t>        </w:t>
             </w:r>
             <w:proofErr w:type="spellStart"/>
+            <w:proofErr w:type="gramStart"/>
             <w:r>
               <w:rPr>
                 <w:rFonts w:ascii="Consolas" w:eastAsia="Times New Roman" w:hAnsi="Consolas" w:cs="Times New Roman"/>
@@ -2461,6 +2502,7 @@
               <w:t>.symbol</w:t>
             </w:r>
             <w:proofErr w:type="spellEnd"/>
+            <w:proofErr w:type="gramEnd"/>
             <w:r>
               <w:rPr>
                 <w:rFonts w:ascii="Consolas" w:eastAsia="Times New Roman" w:hAnsi="Consolas" w:cs="Times New Roman"/>
@@ -2489,6 +2531,7 @@
               <w:t>        </w:t>
             </w:r>
             <w:proofErr w:type="spellStart"/>
+            <w:proofErr w:type="gramStart"/>
             <w:r>
               <w:rPr>
                 <w:rFonts w:ascii="Consolas" w:eastAsia="Times New Roman" w:hAnsi="Consolas" w:cs="Times New Roman"/>
@@ -2506,6 +2549,7 @@
               <w:t>.isMetal</w:t>
             </w:r>
             <w:proofErr w:type="spellEnd"/>
+            <w:proofErr w:type="gramEnd"/>
             <w:r>
               <w:rPr>
                 <w:rFonts w:ascii="Consolas" w:eastAsia="Times New Roman" w:hAnsi="Consolas" w:cs="Times New Roman"/>
@@ -2737,6 +2781,7 @@
         <w:t> </w:t>
       </w:r>
       <w:proofErr w:type="spellStart"/>
+      <w:proofErr w:type="gramStart"/>
       <w:r>
         <w:rPr>
           <w:rFonts w:ascii="Consolas" w:eastAsia="Times New Roman" w:hAnsi="Consolas" w:cs="Times New Roman"/>
@@ -2758,6 +2803,7 @@
         </w:rPr>
         <w:t>;</w:t>
       </w:r>
+      <w:proofErr w:type="gramEnd"/>
     </w:p>
     <w:p>
       <w:pPr>
@@ -2822,6 +2868,7 @@
         <w:t> </w:t>
       </w:r>
       <w:proofErr w:type="spellStart"/>
+      <w:proofErr w:type="gramStart"/>
       <w:r>
         <w:rPr>
           <w:rFonts w:ascii="Consolas" w:eastAsia="Times New Roman" w:hAnsi="Consolas" w:cs="Times New Roman"/>
@@ -2843,6 +2890,7 @@
         </w:rPr>
         <w:t>;</w:t>
       </w:r>
+      <w:proofErr w:type="gramEnd"/>
     </w:p>
     <w:p>
       <w:pPr>
@@ -2904,8 +2952,20 @@
           <w:szCs w:val="21"/>
           <w:lang w:val="en-US"/>
         </w:rPr>
-        <w:t> symbol;</w:t>
-      </w:r>
+        <w:t> </w:t>
+      </w:r>
+      <w:proofErr w:type="gramStart"/>
+      <w:r>
+        <w:rPr>
+          <w:rFonts w:ascii="Consolas" w:eastAsia="Times New Roman" w:hAnsi="Consolas" w:cs="Times New Roman"/>
+          <w:color w:val="000000"/>
+          <w:sz w:val="21"/>
+          <w:szCs w:val="21"/>
+          <w:lang w:val="en-US"/>
+        </w:rPr>
+        <w:t>symbol;</w:t>
+      </w:r>
+      <w:proofErr w:type="gramEnd"/>
     </w:p>
     <w:p>
       <w:pPr>
@@ -2972,6 +3032,7 @@
         <w:t> </w:t>
       </w:r>
       <w:proofErr w:type="spellStart"/>
+      <w:proofErr w:type="gramStart"/>
       <w:r>
         <w:rPr>
           <w:rFonts w:ascii="Consolas" w:eastAsia="Times New Roman" w:hAnsi="Consolas" w:cs="Times New Roman"/>
@@ -2993,6 +3054,7 @@
         </w:rPr>
         <w:t>;</w:t>
       </w:r>
+      <w:proofErr w:type="gramEnd"/>
     </w:p>
     <w:p>
       <w:pPr>
@@ -3096,7 +3158,15 @@
           <w:rFonts w:ascii="Calibri" w:hAnsi="Calibri" w:cs="Calibri"/>
           <w:color w:val="auto"/>
         </w:rPr>
-        <w:t xml:space="preserve">.  These parameters can be used to initialize the instance variables declared above.  The </w:t>
+        <w:t xml:space="preserve">.  These parameters can be used to initialize the instance variables declared above.  </w:t>
+      </w:r>
+      <w:proofErr w:type="gramStart"/>
+      <w:r>
+        <w:rPr>
+          <w:rFonts w:ascii="Calibri" w:hAnsi="Calibri" w:cs="Calibri"/>
+          <w:color w:val="auto"/>
+        </w:rPr>
+        <w:t xml:space="preserve">The </w:t>
       </w:r>
       <w:r>
         <w:rPr>
@@ -3107,6 +3177,7 @@
         </w:rPr>
         <w:t>this</w:t>
       </w:r>
+      <w:proofErr w:type="gramEnd"/>
       <w:r>
         <w:rPr>
           <w:rFonts w:ascii="Calibri" w:hAnsi="Calibri" w:cs="Calibri"/>
@@ -3150,8 +3221,20 @@
           <w:szCs w:val="21"/>
           <w:lang w:val="en-US"/>
         </w:rPr>
-        <w:t> Element(</w:t>
-      </w:r>
+        <w:t> </w:t>
+      </w:r>
+      <w:proofErr w:type="gramStart"/>
+      <w:r>
+        <w:rPr>
+          <w:rFonts w:ascii="Consolas" w:eastAsia="Times New Roman" w:hAnsi="Consolas" w:cs="Times New Roman"/>
+          <w:color w:val="000000"/>
+          <w:sz w:val="21"/>
+          <w:szCs w:val="21"/>
+          <w:lang w:val="en-US"/>
+        </w:rPr>
+        <w:t>Element(</w:t>
+      </w:r>
+      <w:proofErr w:type="gramEnd"/>
       <w:r>
         <w:rPr>
           <w:rFonts w:ascii="Consolas" w:eastAsia="Times New Roman" w:hAnsi="Consolas" w:cs="Times New Roman"/>
@@ -3256,6 +3339,7 @@
         <w:t>        </w:t>
       </w:r>
       <w:proofErr w:type="spellStart"/>
+      <w:proofErr w:type="gramStart"/>
       <w:r>
         <w:rPr>
           <w:rFonts w:ascii="Consolas" w:eastAsia="Times New Roman" w:hAnsi="Consolas" w:cs="Times New Roman"/>
@@ -3277,6 +3361,7 @@
         <w:t>.atomicNumber</w:t>
       </w:r>
       <w:proofErr w:type="spellEnd"/>
+      <w:proofErr w:type="gramEnd"/>
       <w:r>
         <w:rPr>
           <w:rFonts w:ascii="Consolas" w:eastAsia="Times New Roman" w:hAnsi="Consolas" w:cs="Times New Roman"/>
@@ -3333,6 +3418,7 @@
         <w:t>        </w:t>
       </w:r>
       <w:proofErr w:type="spellStart"/>
+      <w:proofErr w:type="gramStart"/>
       <w:r>
         <w:rPr>
           <w:rFonts w:ascii="Consolas" w:eastAsia="Times New Roman" w:hAnsi="Consolas" w:cs="Times New Roman"/>
@@ -3354,6 +3440,7 @@
         <w:t>.atomicMass</w:t>
       </w:r>
       <w:proofErr w:type="spellEnd"/>
+      <w:proofErr w:type="gramEnd"/>
       <w:r>
         <w:rPr>
           <w:rFonts w:ascii="Consolas" w:eastAsia="Times New Roman" w:hAnsi="Consolas" w:cs="Times New Roman"/>
@@ -3410,6 +3497,7 @@
         <w:t>        </w:t>
       </w:r>
       <w:proofErr w:type="spellStart"/>
+      <w:proofErr w:type="gramStart"/>
       <w:r>
         <w:rPr>
           <w:rFonts w:ascii="Consolas" w:eastAsia="Times New Roman" w:hAnsi="Consolas" w:cs="Times New Roman"/>
@@ -3431,6 +3519,7 @@
         <w:t>.symbol</w:t>
       </w:r>
       <w:proofErr w:type="spellEnd"/>
+      <w:proofErr w:type="gramEnd"/>
       <w:r>
         <w:rPr>
           <w:rFonts w:ascii="Consolas" w:eastAsia="Times New Roman" w:hAnsi="Consolas" w:cs="Times New Roman"/>
@@ -3465,6 +3554,7 @@
         <w:t>        </w:t>
       </w:r>
       <w:proofErr w:type="spellStart"/>
+      <w:proofErr w:type="gramStart"/>
       <w:r>
         <w:rPr>
           <w:rFonts w:ascii="Consolas" w:eastAsia="Times New Roman" w:hAnsi="Consolas" w:cs="Times New Roman"/>
@@ -3486,6 +3576,7 @@
         <w:t>.isMetal</w:t>
       </w:r>
       <w:proofErr w:type="spellEnd"/>
+      <w:proofErr w:type="gramEnd"/>
       <w:r>
         <w:rPr>
           <w:rFonts w:ascii="Consolas" w:eastAsia="Times New Roman" w:hAnsi="Consolas" w:cs="Times New Roman"/>
@@ -3751,7 +3842,27 @@
                 <w:color w:val="000000"/>
                 <w:u w:val="none"/>
               </w:rPr>
-              <w:t xml:space="preserve">.  Recall, that because arrays in Java have a  fixed length, we will also want a </w:t>
+              <w:t xml:space="preserve">.  Recall, that because arrays in Java have </w:t>
+            </w:r>
+            <w:proofErr w:type="gramStart"/>
+            <w:r>
+              <w:rPr>
+                <w:rStyle w:val="InternetLink"/>
+                <w:rFonts w:ascii="Calibri" w:eastAsia="Ubuntu" w:hAnsi="Calibri"/>
+                <w:color w:val="000000"/>
+                <w:u w:val="none"/>
+              </w:rPr>
+              <w:t>a  fixed</w:t>
+            </w:r>
+            <w:proofErr w:type="gramEnd"/>
+            <w:r>
+              <w:rPr>
+                <w:rStyle w:val="InternetLink"/>
+                <w:rFonts w:ascii="Calibri" w:eastAsia="Ubuntu" w:hAnsi="Calibri"/>
+                <w:color w:val="000000"/>
+                <w:u w:val="none"/>
+              </w:rPr>
+              <w:t xml:space="preserve"> length, we will also want a </w:t>
             </w:r>
             <w:proofErr w:type="spellStart"/>
             <w:r>
@@ -3918,6 +4029,7 @@
               <w:t xml:space="preserve">String </w:t>
             </w:r>
             <w:proofErr w:type="spellStart"/>
+            <w:proofErr w:type="gramStart"/>
             <w:r>
               <w:rPr>
                 <w:rStyle w:val="InternetLink"/>
@@ -3939,18 +4051,9 @@
                 <w:color w:val="000000"/>
                 <w:u w:val="none"/>
               </w:rPr>
-              <w:t>[]</w:t>
-            </w:r>
-            <w:r>
-              <w:rPr>
-                <w:rStyle w:val="InternetLink"/>
-                <w:rFonts w:ascii="Calibri" w:eastAsia="Ubuntu" w:hAnsi="Calibri"/>
-                <w:color w:val="000000"/>
-                <w:u w:val="none"/>
-              </w:rPr>
-              <w:t xml:space="preserve">, and </w:t>
-            </w:r>
-            <w:proofErr w:type="spellStart"/>
+              <w:t>[</w:t>
+            </w:r>
+            <w:proofErr w:type="gramEnd"/>
             <w:r>
               <w:rPr>
                 <w:rStyle w:val="InternetLink"/>
@@ -3960,9 +4063,18 @@
                 <w:color w:val="000000"/>
                 <w:u w:val="none"/>
               </w:rPr>
-              <w:t>boolean</w:t>
-            </w:r>
-            <w:proofErr w:type="spellEnd"/>
+              <w:t>]</w:t>
+            </w:r>
+            <w:r>
+              <w:rPr>
+                <w:rStyle w:val="InternetLink"/>
+                <w:rFonts w:ascii="Calibri" w:eastAsia="Ubuntu" w:hAnsi="Calibri"/>
+                <w:color w:val="000000"/>
+                <w:u w:val="none"/>
+              </w:rPr>
+              <w:t xml:space="preserve">, and </w:t>
+            </w:r>
+            <w:proofErr w:type="spellStart"/>
             <w:r>
               <w:rPr>
                 <w:rStyle w:val="InternetLink"/>
@@ -3972,9 +4084,9 @@
                 <w:color w:val="000000"/>
                 <w:u w:val="none"/>
               </w:rPr>
-              <w:t xml:space="preserve"> </w:t>
-            </w:r>
-            <w:proofErr w:type="spellStart"/>
+              <w:t>boolean</w:t>
+            </w:r>
+            <w:proofErr w:type="spellEnd"/>
             <w:r>
               <w:rPr>
                 <w:rStyle w:val="InternetLink"/>
@@ -3984,48 +4096,7 @@
                 <w:color w:val="000000"/>
                 <w:u w:val="none"/>
               </w:rPr>
-              <w:t>isFull</w:t>
-            </w:r>
-            <w:proofErr w:type="spellEnd"/>
-            <w:r>
-              <w:rPr>
-                <w:rStyle w:val="InternetLink"/>
-                <w:rFonts w:ascii="Calibri" w:eastAsia="Ubuntu" w:hAnsi="Calibri"/>
-                <w:color w:val="000000"/>
-                <w:u w:val="none"/>
-              </w:rPr>
-              <w:t xml:space="preserve">.   These instance variables should  be declared as private. </w:t>
-            </w:r>
-          </w:p>
-          <w:p>
-            <w:pPr>
-              <w:spacing w:line="240" w:lineRule="auto"/>
-              <w:rPr>
-                <w:rStyle w:val="InternetLink"/>
-                <w:rFonts w:ascii="Calibri" w:eastAsia="Ubuntu" w:hAnsi="Calibri"/>
-                <w:color w:val="000000"/>
-                <w:u w:val="none"/>
-              </w:rPr>
-            </w:pPr>
-          </w:p>
-          <w:p>
-            <w:pPr>
-              <w:spacing w:line="240" w:lineRule="auto"/>
-              <w:rPr>
-                <w:rStyle w:val="InternetLink"/>
-                <w:rFonts w:ascii="Calibri" w:eastAsia="Ubuntu" w:hAnsi="Calibri"/>
-                <w:color w:val="000000"/>
-                <w:u w:val="none"/>
-              </w:rPr>
-            </w:pPr>
-            <w:r>
-              <w:rPr>
-                <w:rStyle w:val="InternetLink"/>
-                <w:rFonts w:ascii="Calibri" w:eastAsia="Ubuntu" w:hAnsi="Calibri"/>
-                <w:color w:val="000000"/>
-                <w:u w:val="none"/>
-              </w:rPr>
-              <w:t xml:space="preserve">The </w:t>
+              <w:t xml:space="preserve"> </w:t>
             </w:r>
             <w:proofErr w:type="spellStart"/>
             <w:r>
@@ -4037,7 +4108,7 @@
                 <w:color w:val="000000"/>
                 <w:u w:val="none"/>
               </w:rPr>
-              <w:t>DixieCup</w:t>
+              <w:t>isFull</w:t>
             </w:r>
             <w:proofErr w:type="spellEnd"/>
             <w:r>
@@ -4047,7 +4118,58 @@
                 <w:color w:val="000000"/>
                 <w:u w:val="none"/>
               </w:rPr>
-              <w:t xml:space="preserve"> constructor should accept just one parameter.  This parameter will represent the number of items the </w:t>
+              <w:t xml:space="preserve">.   These instance variables </w:t>
+            </w:r>
+            <w:proofErr w:type="gramStart"/>
+            <w:r>
+              <w:rPr>
+                <w:rStyle w:val="InternetLink"/>
+                <w:rFonts w:ascii="Calibri" w:eastAsia="Ubuntu" w:hAnsi="Calibri"/>
+                <w:color w:val="000000"/>
+                <w:u w:val="none"/>
+              </w:rPr>
+              <w:t>should  be</w:t>
+            </w:r>
+            <w:proofErr w:type="gramEnd"/>
+            <w:r>
+              <w:rPr>
+                <w:rStyle w:val="InternetLink"/>
+                <w:rFonts w:ascii="Calibri" w:eastAsia="Ubuntu" w:hAnsi="Calibri"/>
+                <w:color w:val="000000"/>
+                <w:u w:val="none"/>
+              </w:rPr>
+              <w:t xml:space="preserve"> declared as private. </w:t>
+            </w:r>
+          </w:p>
+          <w:p>
+            <w:pPr>
+              <w:spacing w:line="240" w:lineRule="auto"/>
+              <w:rPr>
+                <w:rStyle w:val="InternetLink"/>
+                <w:rFonts w:ascii="Calibri" w:eastAsia="Ubuntu" w:hAnsi="Calibri"/>
+                <w:color w:val="000000"/>
+                <w:u w:val="none"/>
+              </w:rPr>
+            </w:pPr>
+          </w:p>
+          <w:p>
+            <w:pPr>
+              <w:spacing w:line="240" w:lineRule="auto"/>
+              <w:rPr>
+                <w:rStyle w:val="InternetLink"/>
+                <w:rFonts w:ascii="Calibri" w:eastAsia="Ubuntu" w:hAnsi="Calibri"/>
+                <w:color w:val="000000"/>
+                <w:u w:val="none"/>
+              </w:rPr>
+            </w:pPr>
+            <w:r>
+              <w:rPr>
+                <w:rStyle w:val="InternetLink"/>
+                <w:rFonts w:ascii="Calibri" w:eastAsia="Ubuntu" w:hAnsi="Calibri"/>
+                <w:color w:val="000000"/>
+                <w:u w:val="none"/>
+              </w:rPr>
+              <w:t xml:space="preserve">The </w:t>
             </w:r>
             <w:proofErr w:type="spellStart"/>
             <w:r>
@@ -4069,7 +4191,7 @@
                 <w:color w:val="000000"/>
                 <w:u w:val="none"/>
               </w:rPr>
-              <w:t xml:space="preserve"> can hold.  In the body of the </w:t>
+              <w:t xml:space="preserve"> constructor should accept just one parameter.  This parameter will represent the number of items the </w:t>
             </w:r>
             <w:proofErr w:type="spellStart"/>
             <w:r>
@@ -4091,7 +4213,25 @@
                 <w:color w:val="000000"/>
                 <w:u w:val="none"/>
               </w:rPr>
-              <w:t xml:space="preserve"> constructor, you will use the number of items to initialize the </w:t>
+              <w:t xml:space="preserve"> can </w:t>
+            </w:r>
+            <w:r>
+              <w:rPr>
+                <w:rStyle w:val="InternetLink"/>
+                <w:rFonts w:asciiTheme="majorHAnsi" w:eastAsia="Ubuntu" w:hAnsiTheme="majorHAnsi" w:cstheme="majorHAnsi"/>
+                <w:color w:val="000000"/>
+                <w:u w:val="none"/>
+              </w:rPr>
+              <w:t>hold.</w:t>
+            </w:r>
+            <w:r>
+              <w:rPr>
+                <w:rStyle w:val="InternetLink"/>
+                <w:rFonts w:ascii="Calibri" w:eastAsia="Ubuntu" w:hAnsi="Calibri"/>
+                <w:color w:val="000000"/>
+                <w:u w:val="none"/>
+              </w:rPr>
+              <w:t xml:space="preserve">  In the body of the </w:t>
             </w:r>
             <w:proofErr w:type="spellStart"/>
             <w:r>
@@ -4103,9 +4243,20 @@
                 <w:color w:val="000000"/>
                 <w:u w:val="none"/>
               </w:rPr>
-              <w:t>itemsArray</w:t>
+              <w:t>DixieCup</w:t>
             </w:r>
             <w:proofErr w:type="spellEnd"/>
+            <w:r>
+              <w:rPr>
+                <w:rStyle w:val="InternetLink"/>
+                <w:rFonts w:ascii="Calibri" w:eastAsia="Ubuntu" w:hAnsi="Calibri"/>
+                <w:color w:val="000000"/>
+                <w:u w:val="none"/>
+              </w:rPr>
+              <w:t xml:space="preserve"> constructor, you will use the number of items to initialize the </w:t>
+            </w:r>
+            <w:proofErr w:type="spellStart"/>
+            <w:proofErr w:type="gramStart"/>
             <w:r>
               <w:rPr>
                 <w:rStyle w:val="InternetLink"/>
@@ -4115,7 +4266,31 @@
                 <w:color w:val="000000"/>
                 <w:u w:val="none"/>
               </w:rPr>
-              <w:t>[].</w:t>
+              <w:t>itemsArray</w:t>
+            </w:r>
+            <w:proofErr w:type="spellEnd"/>
+            <w:r>
+              <w:rPr>
+                <w:rStyle w:val="InternetLink"/>
+                <w:rFonts w:ascii="Calibri" w:eastAsia="Ubuntu" w:hAnsi="Calibri"/>
+                <w:i/>
+                <w:iCs/>
+                <w:color w:val="000000"/>
+                <w:u w:val="none"/>
+              </w:rPr>
+              <w:t>[</w:t>
+            </w:r>
+            <w:proofErr w:type="gramEnd"/>
+            <w:r>
+              <w:rPr>
+                <w:rStyle w:val="InternetLink"/>
+                <w:rFonts w:ascii="Calibri" w:eastAsia="Ubuntu" w:hAnsi="Calibri"/>
+                <w:i/>
+                <w:iCs/>
+                <w:color w:val="000000"/>
+                <w:u w:val="none"/>
+              </w:rPr>
+              <w:t>].</w:t>
             </w:r>
             <w:r>
               <w:rPr>
@@ -4432,31 +4607,38 @@
           <w:rFonts w:ascii="Calibri" w:hAnsi="Calibri" w:cs="Calibri"/>
           <w:color w:val="auto"/>
         </w:rPr>
-        <w:t xml:space="preserve">can hold.  But what if, we do not know how many items we want the </w:t>
-      </w:r>
-      <w:proofErr w:type="spellStart"/>
+        <w:t xml:space="preserve">can hold.  But what </w:t>
+      </w:r>
       <w:r>
         <w:rPr>
           <w:rFonts w:ascii="Calibri" w:hAnsi="Calibri" w:cs="Calibri"/>
           <w:color w:val="auto"/>
         </w:rPr>
-        <w:t>DixieCup</w:t>
-      </w:r>
-      <w:proofErr w:type="spellEnd"/>
+        <w:t>if</w:t>
+      </w:r>
       <w:r>
         <w:rPr>
           <w:rFonts w:ascii="Calibri" w:hAnsi="Calibri" w:cs="Calibri"/>
           <w:color w:val="auto"/>
         </w:rPr>
-        <w:t xml:space="preserve"> to hold?  The user should have the ability to create empty </w:t>
-      </w:r>
-      <w:proofErr w:type="spellStart"/>
+        <w:t xml:space="preserve"> </w:t>
+      </w:r>
       <w:r>
         <w:rPr>
           <w:rFonts w:ascii="Calibri" w:hAnsi="Calibri" w:cs="Calibri"/>
           <w:color w:val="auto"/>
         </w:rPr>
-        <w:t>DixieCups</w:t>
+        <w:t xml:space="preserve">we want to create cups that cannot hold anything?  That is the number of items in the </w:t>
+      </w:r>
+      <w:proofErr w:type="spellStart"/>
+      <w:r>
+        <w:rPr>
+          <w:rFonts w:ascii="Calibri" w:hAnsi="Calibri" w:cs="Calibri"/>
+          <w:i/>
+          <w:iCs/>
+          <w:color w:val="auto"/>
+        </w:rPr>
+        <w:t>itemsArray</w:t>
       </w:r>
       <w:proofErr w:type="spellEnd"/>
       <w:r>
@@ -4464,23 +4646,14 @@
           <w:rFonts w:ascii="Calibri" w:hAnsi="Calibri" w:cs="Calibri"/>
           <w:color w:val="auto"/>
         </w:rPr>
-        <w:t xml:space="preserve"> and then populate the </w:t>
-      </w:r>
-      <w:proofErr w:type="spellStart"/>
+        <w:t xml:space="preserve"> is zero.  </w:t>
+      </w:r>
       <w:r>
         <w:rPr>
           <w:rFonts w:ascii="Calibri" w:hAnsi="Calibri" w:cs="Calibri"/>
           <w:color w:val="auto"/>
         </w:rPr>
-        <w:t>DixieCup</w:t>
-      </w:r>
-      <w:proofErr w:type="spellEnd"/>
-      <w:r>
-        <w:rPr>
-          <w:rFonts w:ascii="Calibri" w:hAnsi="Calibri" w:cs="Calibri"/>
-          <w:color w:val="auto"/>
-        </w:rPr>
-        <w:t xml:space="preserve"> at a later time.  </w:t>
+        <w:t xml:space="preserve">  </w:t>
       </w:r>
     </w:p>
     <w:p>
@@ -4558,12 +4731,23 @@
                 <w:rFonts w:ascii="Calibri" w:hAnsi="Calibri" w:cs="Calibri"/>
                 <w:color w:val="auto"/>
               </w:rPr>
-              <w:t xml:space="preserve"> and the number of items that can be stored in the </w:t>
+              <w:t xml:space="preserve"> and the number of items that can be stored in the</w:t>
+            </w:r>
+            <w:r>
+              <w:rPr>
+                <w:rFonts w:ascii="Calibri" w:hAnsi="Calibri" w:cs="Calibri"/>
+                <w:i/>
+                <w:iCs/>
+                <w:color w:val="auto"/>
+              </w:rPr>
+              <w:t xml:space="preserve"> </w:t>
             </w:r>
             <w:proofErr w:type="spellStart"/>
             <w:r>
               <w:rPr>
                 <w:rFonts w:ascii="Calibri" w:hAnsi="Calibri" w:cs="Calibri"/>
+                <w:i/>
+                <w:iCs/>
                 <w:color w:val="auto"/>
               </w:rPr>
               <w:t>itemsArray</w:t>
@@ -4581,7 +4765,7 @@
                 <w:rFonts w:ascii="Calibri" w:hAnsi="Calibri" w:cs="Calibri"/>
                 <w:color w:val="auto"/>
               </w:rPr>
-              <w:t xml:space="preserve">.  </w:t>
+              <w:t>.</w:t>
             </w:r>
           </w:p>
         </w:tc>
@@ -4821,7 +5005,23 @@
           <w:rFonts w:ascii="Calibri" w:hAnsi="Calibri" w:cs="Calibri"/>
           <w:color w:val="auto"/>
         </w:rPr>
-        <w:t xml:space="preserve"> whether or not a </w:t>
+        <w:t xml:space="preserve"> </w:t>
+      </w:r>
+      <w:proofErr w:type="gramStart"/>
+      <w:r>
+        <w:rPr>
+          <w:rFonts w:ascii="Calibri" w:hAnsi="Calibri" w:cs="Calibri"/>
+          <w:color w:val="auto"/>
+        </w:rPr>
+        <w:t>whether or not</w:t>
+      </w:r>
+      <w:proofErr w:type="gramEnd"/>
+      <w:r>
+        <w:rPr>
+          <w:rFonts w:ascii="Calibri" w:hAnsi="Calibri" w:cs="Calibri"/>
+          <w:color w:val="auto"/>
+        </w:rPr>
+        <w:t xml:space="preserve"> a </w:t>
       </w:r>
       <w:proofErr w:type="spellStart"/>
       <w:r>
@@ -4928,6 +5128,7 @@
         <w:t> </w:t>
       </w:r>
       <w:proofErr w:type="spellStart"/>
+      <w:proofErr w:type="gramStart"/>
       <w:r>
         <w:rPr>
           <w:rFonts w:ascii="Consolas" w:eastAsia="Times New Roman" w:hAnsi="Consolas" w:cs="Times New Roman"/>
@@ -4947,7 +5148,18 @@
           <w:szCs w:val="21"/>
           <w:lang w:val="en-US"/>
         </w:rPr>
-        <w:t>(){</w:t>
+        <w:t>(</w:t>
+      </w:r>
+      <w:proofErr w:type="gramEnd"/>
+      <w:r>
+        <w:rPr>
+          <w:rFonts w:ascii="Consolas" w:eastAsia="Times New Roman" w:hAnsi="Consolas" w:cs="Times New Roman"/>
+          <w:color w:val="000000"/>
+          <w:sz w:val="21"/>
+          <w:szCs w:val="21"/>
+          <w:lang w:val="en-US"/>
+        </w:rPr>
+        <w:t>){</w:t>
       </w:r>
     </w:p>
     <w:p>
@@ -5126,6 +5338,8 @@
             <w:r>
               <w:rPr>
                 <w:rFonts w:ascii="Calibri" w:hAnsi="Calibri" w:cs="Calibri"/>
+                <w:i/>
+                <w:iCs/>
                 <w:color w:val="auto"/>
               </w:rPr>
               <w:t>DixieCups</w:t>
@@ -5134,9 +5348,18 @@
             <w:r>
               <w:rPr>
                 <w:rFonts w:ascii="Calibri" w:hAnsi="Calibri" w:cs="Calibri"/>
-                <w:color w:val="auto"/>
-              </w:rPr>
-              <w:t xml:space="preserve"> that cannot hold anything, you will also need to check for this too.  </w:t>
+                <w:i/>
+                <w:iCs/>
+                <w:color w:val="auto"/>
+              </w:rPr>
+              <w:t xml:space="preserve"> </w:t>
+            </w:r>
+            <w:r>
+              <w:rPr>
+                <w:rFonts w:ascii="Calibri" w:hAnsi="Calibri" w:cs="Calibri"/>
+                <w:color w:val="auto"/>
+              </w:rPr>
+              <w:t xml:space="preserve">that cannot hold anything, you will also need to check for this too.  </w:t>
             </w:r>
           </w:p>
         </w:tc>
@@ -5334,7 +5557,23 @@
           <w:rFonts w:ascii="Calibri" w:hAnsi="Calibri" w:cstheme="majorHAnsi"/>
           <w:color w:val="000000"/>
         </w:rPr>
-        <w:t xml:space="preserve"> and check whether or not a cup is full</w:t>
+        <w:t xml:space="preserve"> and check </w:t>
+      </w:r>
+      <w:proofErr w:type="gramStart"/>
+      <w:r>
+        <w:rPr>
+          <w:rFonts w:ascii="Calibri" w:hAnsi="Calibri" w:cstheme="majorHAnsi"/>
+          <w:color w:val="000000"/>
+        </w:rPr>
+        <w:t>whether or not</w:t>
+      </w:r>
+      <w:proofErr w:type="gramEnd"/>
+      <w:r>
+        <w:rPr>
+          <w:rFonts w:ascii="Calibri" w:hAnsi="Calibri" w:cstheme="majorHAnsi"/>
+          <w:color w:val="000000"/>
+        </w:rPr>
+        <w:t xml:space="preserve"> a cup is full</w:t>
       </w:r>
       <w:r>
         <w:rPr>
@@ -5454,6 +5693,7 @@
         <w:t> </w:t>
       </w:r>
       <w:proofErr w:type="spellStart"/>
+      <w:proofErr w:type="gramStart"/>
       <w:r>
         <w:rPr>
           <w:rFonts w:ascii="Consolas" w:eastAsia="Times New Roman" w:hAnsi="Consolas" w:cs="Times New Roman"/>
@@ -5475,6 +5715,7 @@
         </w:rPr>
         <w:t>(</w:t>
       </w:r>
+      <w:proofErr w:type="gramEnd"/>
       <w:r>
         <w:rPr>
           <w:rFonts w:ascii="Consolas" w:eastAsia="Times New Roman" w:hAnsi="Consolas" w:cs="Times New Roman"/>
@@ -6208,6 +6449,7 @@
         </w:rPr>
         <w:t> </w:t>
       </w:r>
+      <w:proofErr w:type="gramStart"/>
       <w:r>
         <w:rPr>
           <w:rFonts w:ascii="Consolas" w:eastAsia="Times New Roman" w:hAnsi="Consolas" w:cs="Times New Roman"/>
@@ -6216,7 +6458,18 @@
           <w:szCs w:val="21"/>
           <w:lang w:val="en-US"/>
         </w:rPr>
-        <w:t>String[]</w:t>
+        <w:t>String[</w:t>
+      </w:r>
+      <w:proofErr w:type="gramEnd"/>
+      <w:r>
+        <w:rPr>
+          <w:rFonts w:ascii="Consolas" w:eastAsia="Times New Roman" w:hAnsi="Consolas" w:cs="Times New Roman"/>
+          <w:color w:val="0000FF"/>
+          <w:sz w:val="21"/>
+          <w:szCs w:val="21"/>
+          <w:lang w:val="en-US"/>
+        </w:rPr>
+        <w:t>]</w:t>
       </w:r>
       <w:r>
         <w:rPr>
@@ -6720,6 +6973,7 @@
         <w:t> </w:t>
       </w:r>
       <w:proofErr w:type="spellStart"/>
+      <w:proofErr w:type="gramStart"/>
       <w:r>
         <w:rPr>
           <w:rFonts w:ascii="Consolas" w:eastAsia="Times New Roman" w:hAnsi="Consolas" w:cs="Times New Roman"/>
@@ -6739,7 +6993,18 @@
           <w:szCs w:val="21"/>
           <w:lang w:val="en-US"/>
         </w:rPr>
-        <w:t>(){</w:t>
+        <w:t>(</w:t>
+      </w:r>
+      <w:proofErr w:type="gramEnd"/>
+      <w:r>
+        <w:rPr>
+          <w:rFonts w:ascii="Consolas" w:eastAsia="Times New Roman" w:hAnsi="Consolas" w:cs="Times New Roman"/>
+          <w:color w:val="000000"/>
+          <w:sz w:val="21"/>
+          <w:szCs w:val="21"/>
+          <w:lang w:val="en-US"/>
+        </w:rPr>
+        <w:t>){</w:t>
       </w:r>
     </w:p>
     <w:p>
@@ -6871,7 +7136,23 @@
                 <w:rFonts w:ascii="Calibri" w:hAnsi="Calibri" w:cs="Calibri"/>
                 <w:color w:val="auto"/>
               </w:rPr>
-              <w:t xml:space="preserve"> will remove the eraser by setting its position to null.  For an array that is full, {paperclip, eraser, marble, penny}, the position of the penny would be set to null because it is the last item in the  array. </w:t>
+              <w:t xml:space="preserve"> will remove the eraser by setting its position to null.  For an array that is full, {paperclip, eraser, marble, penny}, the position of the penny would be set to null because it is the last item in </w:t>
+            </w:r>
+            <w:proofErr w:type="gramStart"/>
+            <w:r>
+              <w:rPr>
+                <w:rFonts w:ascii="Calibri" w:hAnsi="Calibri" w:cs="Calibri"/>
+                <w:color w:val="auto"/>
+              </w:rPr>
+              <w:t>the  array</w:t>
+            </w:r>
+            <w:proofErr w:type="gramEnd"/>
+            <w:r>
+              <w:rPr>
+                <w:rFonts w:ascii="Calibri" w:hAnsi="Calibri" w:cs="Calibri"/>
+                <w:color w:val="auto"/>
+              </w:rPr>
+              <w:t xml:space="preserve">. </w:t>
             </w:r>
             <w:r>
               <w:rPr>
@@ -7196,7 +7477,39 @@
           <w:rFonts w:ascii="Calibri" w:hAnsi="Calibri" w:cstheme="majorHAnsi"/>
           <w:color w:val="000000"/>
         </w:rPr>
-        <w:t xml:space="preserve"> class will contain our main method.  Because it is contains the main method, it is also referred to as the driver class. </w:t>
+        <w:t xml:space="preserve"> class will contain our main method.  Because </w:t>
+      </w:r>
+      <w:proofErr w:type="gramStart"/>
+      <w:r>
+        <w:rPr>
+          <w:rFonts w:ascii="Calibri" w:hAnsi="Calibri" w:cstheme="majorHAnsi"/>
+          <w:color w:val="000000"/>
+        </w:rPr>
+        <w:t>it is</w:t>
+      </w:r>
+      <w:proofErr w:type="gramEnd"/>
+      <w:r>
+        <w:rPr>
+          <w:rFonts w:ascii="Calibri" w:hAnsi="Calibri" w:cstheme="majorHAnsi"/>
+          <w:color w:val="000000"/>
+        </w:rPr>
+        <w:t xml:space="preserve"> </w:t>
+      </w:r>
+      <w:proofErr w:type="gramStart"/>
+      <w:r>
+        <w:rPr>
+          <w:rFonts w:ascii="Calibri" w:hAnsi="Calibri" w:cstheme="majorHAnsi"/>
+          <w:color w:val="000000"/>
+        </w:rPr>
+        <w:t>contains</w:t>
+      </w:r>
+      <w:proofErr w:type="gramEnd"/>
+      <w:r>
+        <w:rPr>
+          <w:rFonts w:ascii="Calibri" w:hAnsi="Calibri" w:cstheme="majorHAnsi"/>
+          <w:color w:val="000000"/>
+        </w:rPr>
+        <w:t xml:space="preserve"> the main method, it is also referred to as the driver class. </w:t>
       </w:r>
     </w:p>
     <w:p>
@@ -7251,6 +7564,7 @@
         </w:rPr>
         <w:t xml:space="preserve">static void </w:t>
       </w:r>
+      <w:proofErr w:type="gramStart"/>
       <w:r>
         <w:rPr>
           <w:rFonts w:ascii="Consolas" w:eastAsia="Times New Roman" w:hAnsi="Consolas" w:cs="Times New Roman"/>
@@ -7271,6 +7585,7 @@
         </w:rPr>
         <w:t>(</w:t>
       </w:r>
+      <w:proofErr w:type="gramEnd"/>
       <w:r>
         <w:rPr>
           <w:rFonts w:ascii="Consolas" w:eastAsia="Times New Roman" w:hAnsi="Consolas" w:cs="Times New Roman"/>
@@ -7437,25 +7752,25 @@
                 <w:color w:val="333333"/>
                 <w:lang w:val="en-US"/>
               </w:rPr>
-              <w:t xml:space="preserve"> method we will create an array of dixie cups called </w:t>
-            </w:r>
-            <w:proofErr w:type="spellStart"/>
+              <w:t xml:space="preserve"> </w:t>
+            </w:r>
+            <w:proofErr w:type="gramStart"/>
             <w:r>
               <w:rPr>
                 <w:rFonts w:asciiTheme="majorHAnsi" w:eastAsia="Times New Roman" w:hAnsiTheme="majorHAnsi" w:cstheme="majorHAnsi"/>
                 <w:color w:val="333333"/>
                 <w:lang w:val="en-US"/>
               </w:rPr>
-              <w:t>dixieCupArray</w:t>
-            </w:r>
-            <w:proofErr w:type="spellEnd"/>
+              <w:t>method</w:t>
+            </w:r>
+            <w:proofErr w:type="gramEnd"/>
             <w:r>
               <w:rPr>
                 <w:rFonts w:asciiTheme="majorHAnsi" w:eastAsia="Times New Roman" w:hAnsiTheme="majorHAnsi" w:cstheme="majorHAnsi"/>
                 <w:color w:val="333333"/>
                 <w:lang w:val="en-US"/>
               </w:rPr>
-              <w:t xml:space="preserve">.  The code below illustrates how to create an array of 5 </w:t>
+              <w:t xml:space="preserve"> we will create an array of dixie cups called </w:t>
             </w:r>
             <w:proofErr w:type="spellStart"/>
             <w:r>
@@ -7464,7 +7779,7 @@
                 <w:color w:val="333333"/>
                 <w:lang w:val="en-US"/>
               </w:rPr>
-              <w:t>DixieCup</w:t>
+              <w:t>dixieCupArray</w:t>
             </w:r>
             <w:proofErr w:type="spellEnd"/>
             <w:r>
@@ -7473,45 +7788,73 @@
                 <w:color w:val="333333"/>
                 <w:lang w:val="en-US"/>
               </w:rPr>
-              <w:t xml:space="preserve"> datatypes.</w:t>
-            </w:r>
-          </w:p>
-          <w:p>
-            <w:pPr>
-              <w:spacing w:line="240" w:lineRule="auto"/>
+              <w:t xml:space="preserve">.  The code below illustrates how to create an array of 5 </w:t>
+            </w:r>
+            <w:proofErr w:type="spellStart"/>
+            <w:r>
               <w:rPr>
                 <w:rFonts w:asciiTheme="majorHAnsi" w:eastAsia="Times New Roman" w:hAnsiTheme="majorHAnsi" w:cstheme="majorHAnsi"/>
                 <w:color w:val="333333"/>
                 <w:lang w:val="en-US"/>
               </w:rPr>
-            </w:pPr>
-          </w:p>
-          <w:p>
-            <w:pPr>
-              <w:spacing w:line="240" w:lineRule="auto"/>
+              <w:t>DixieCup</w:t>
+            </w:r>
+            <w:proofErr w:type="spellEnd"/>
+            <w:r>
               <w:rPr>
                 <w:rFonts w:asciiTheme="majorHAnsi" w:eastAsia="Times New Roman" w:hAnsiTheme="majorHAnsi" w:cstheme="majorHAnsi"/>
                 <w:color w:val="333333"/>
                 <w:lang w:val="en-US"/>
               </w:rPr>
-            </w:pPr>
-            <w:proofErr w:type="spellStart"/>
-            <w:r>
+              <w:t xml:space="preserve"> datatypes.</w:t>
+            </w:r>
+          </w:p>
+          <w:p>
+            <w:pPr>
+              <w:spacing w:line="240" w:lineRule="auto"/>
               <w:rPr>
                 <w:rFonts w:asciiTheme="majorHAnsi" w:eastAsia="Times New Roman" w:hAnsiTheme="majorHAnsi" w:cstheme="majorHAnsi"/>
                 <w:color w:val="333333"/>
                 <w:lang w:val="en-US"/>
               </w:rPr>
-              <w:t>DixieCup</w:t>
-            </w:r>
-            <w:proofErr w:type="spellEnd"/>
-            <w:r>
+            </w:pPr>
+          </w:p>
+          <w:p>
+            <w:pPr>
+              <w:spacing w:line="240" w:lineRule="auto"/>
               <w:rPr>
                 <w:rFonts w:asciiTheme="majorHAnsi" w:eastAsia="Times New Roman" w:hAnsiTheme="majorHAnsi" w:cstheme="majorHAnsi"/>
                 <w:color w:val="333333"/>
                 <w:lang w:val="en-US"/>
               </w:rPr>
-              <w:t xml:space="preserve">[] </w:t>
+            </w:pPr>
+            <w:proofErr w:type="spellStart"/>
+            <w:proofErr w:type="gramStart"/>
+            <w:r>
+              <w:rPr>
+                <w:rFonts w:asciiTheme="majorHAnsi" w:eastAsia="Times New Roman" w:hAnsiTheme="majorHAnsi" w:cstheme="majorHAnsi"/>
+                <w:color w:val="333333"/>
+                <w:lang w:val="en-US"/>
+              </w:rPr>
+              <w:t>DixieCup</w:t>
+            </w:r>
+            <w:proofErr w:type="spellEnd"/>
+            <w:r>
+              <w:rPr>
+                <w:rFonts w:asciiTheme="majorHAnsi" w:eastAsia="Times New Roman" w:hAnsiTheme="majorHAnsi" w:cstheme="majorHAnsi"/>
+                <w:color w:val="333333"/>
+                <w:lang w:val="en-US"/>
+              </w:rPr>
+              <w:t>[</w:t>
+            </w:r>
+            <w:proofErr w:type="gramEnd"/>
+            <w:r>
+              <w:rPr>
+                <w:rFonts w:asciiTheme="majorHAnsi" w:eastAsia="Times New Roman" w:hAnsiTheme="majorHAnsi" w:cstheme="majorHAnsi"/>
+                <w:color w:val="333333"/>
+                <w:lang w:val="en-US"/>
+              </w:rPr>
+              <w:t xml:space="preserve">] </w:t>
             </w:r>
             <w:proofErr w:type="spellStart"/>
             <w:r>
@@ -8230,7 +8573,23 @@
           <w:rFonts w:ascii="Calibri" w:hAnsi="Calibri" w:cstheme="majorHAnsi"/>
           <w:color w:val="000000"/>
         </w:rPr>
-        <w:t xml:space="preserve">  But, recall that </w:t>
+        <w:t xml:space="preserve">  </w:t>
+      </w:r>
+      <w:proofErr w:type="gramStart"/>
+      <w:r>
+        <w:rPr>
+          <w:rFonts w:ascii="Calibri" w:hAnsi="Calibri" w:cstheme="majorHAnsi"/>
+          <w:color w:val="000000"/>
+        </w:rPr>
+        <w:t>But,</w:t>
+      </w:r>
+      <w:proofErr w:type="gramEnd"/>
+      <w:r>
+        <w:rPr>
+          <w:rFonts w:ascii="Calibri" w:hAnsi="Calibri" w:cstheme="majorHAnsi"/>
+          <w:color w:val="000000"/>
+        </w:rPr>
+        <w:t xml:space="preserve"> recall that </w:t>
       </w:r>
       <w:proofErr w:type="spellStart"/>
       <w:r>
@@ -8296,6 +8655,7 @@
         <w:t xml:space="preserve">String </w:t>
       </w:r>
       <w:proofErr w:type="spellStart"/>
+      <w:proofErr w:type="gramStart"/>
       <w:r>
         <w:rPr>
           <w:rFonts w:ascii="Calibri" w:hAnsi="Calibri" w:cstheme="majorHAnsi"/>
@@ -8309,7 +8669,15 @@
           <w:rFonts w:ascii="Calibri" w:hAnsi="Calibri" w:cstheme="majorHAnsi"/>
           <w:color w:val="000000"/>
         </w:rPr>
-        <w:t xml:space="preserve">[] = </w:t>
+        <w:t>[</w:t>
+      </w:r>
+      <w:proofErr w:type="gramEnd"/>
+      <w:r>
+        <w:rPr>
+          <w:rFonts w:ascii="Calibri" w:hAnsi="Calibri" w:cstheme="majorHAnsi"/>
+          <w:color w:val="000000"/>
+        </w:rPr>
+        <w:t xml:space="preserve">] = </w:t>
       </w:r>
       <w:proofErr w:type="spellStart"/>
       <w:r>
@@ -8785,7 +9153,15 @@
           <w:rFonts w:ascii="Consolas" w:hAnsi="Consolas" w:cs="Calibri"/>
           <w:color w:val="000000"/>
         </w:rPr>
-        <w:t>[2].</w:t>
+        <w:t>[2</w:t>
+      </w:r>
+      <w:proofErr w:type="gramStart"/>
+      <w:r>
+        <w:rPr>
+          <w:rFonts w:ascii="Consolas" w:hAnsi="Consolas" w:cs="Calibri"/>
+          <w:color w:val="000000"/>
+        </w:rPr>
+        <w:t>].</w:t>
       </w:r>
       <w:proofErr w:type="spellStart"/>
       <w:r>
@@ -8796,6 +9172,7 @@
         <w:t>removeItem</w:t>
       </w:r>
       <w:proofErr w:type="spellEnd"/>
+      <w:proofErr w:type="gramEnd"/>
       <w:r>
         <w:rPr>
           <w:rFonts w:ascii="Consolas" w:hAnsi="Consolas" w:cs="Calibri"/>
@@ -9085,7 +9462,7 @@
 </file>
 
 <file path=word/numbering.xml><?xml version="1.0" encoding="utf-8"?>
-<w:numbering xmlns:wpc="http://schemas.microsoft.com/office/word/2010/wordprocessingCanvas" xmlns:cx="http://schemas.microsoft.com/office/drawing/2014/chartex" xmlns:cx1="http://schemas.microsoft.com/office/drawing/2015/9/8/chartex" xmlns:cx2="http://schemas.microsoft.com/office/drawing/2015/10/21/chartex" xmlns:cx3="http://schemas.microsoft.com/office/drawing/2016/5/9/chartex" xmlns:cx4="http://schemas.microsoft.com/office/drawing/2016/5/10/chartex" xmlns:cx5="http://schemas.microsoft.com/office/drawing/2016/5/11/chartex" xmlns:cx6="http://schemas.microsoft.com/office/drawing/2016/5/12/chartex" xmlns:cx7="http://schemas.microsoft.com/office/drawing/2016/5/13/chartex" xmlns:cx8="http://schemas.microsoft.com/office/drawing/2016/5/14/chartex" xmlns:mc="http://schemas.openxmlformats.org/markup-compatibility/2006" xmlns:aink="http://schemas.microsoft.com/office/drawing/2016/ink" xmlns:am3d="http://schemas.microsoft.com/office/drawing/2017/model3d" xmlns:o="urn:schemas-microsoft-com:office:office" xmlns:oel="http://schemas.microsoft.com/office/2019/extlst" xmlns:r="http://schemas.openxmlformats.org/officeDocument/2006/relationships" xmlns:m="http://schemas.openxmlformats.org/officeDocument/2006/math" xmlns:v="urn:schemas-microsoft-com:vml" xmlns:wp14="http://schemas.microsoft.com/office/word/2010/wordprocessingDrawing" xmlns:wp="http://schemas.openxmlformats.org/drawingml/2006/wordprocessingDrawing" xmlns:w10="urn:schemas-microsoft-com:office:word" xmlns:w="http://schemas.openxmlformats.org/wordprocessingml/2006/main" xmlns:w14="http://schemas.microsoft.com/office/word/2010/wordml" xmlns:w15="http://schemas.microsoft.com/office/word/2012/wordml" xmlns:w16cex="http://schemas.microsoft.com/office/word/2018/wordml/cex" xmlns:w16cid="http://schemas.microsoft.com/office/word/2016/wordml/cid" xmlns:w16="http://schemas.microsoft.com/office/word/2018/wordml" xmlns:w16sdtdh="http://schemas.microsoft.com/office/word/2020/wordml/sdtdatahash" xmlns:w16se="http://schemas.microsoft.com/office/word/2015/wordml/symex" xmlns:wpg="http://schemas.microsoft.com/office/word/2010/wordprocessingGroup" xmlns:wpi="http://schemas.microsoft.com/office/word/2010/wordprocessingInk" xmlns:wne="http://schemas.microsoft.com/office/word/2006/wordml" xmlns:wps="http://schemas.microsoft.com/office/word/2010/wordprocessingShape" mc:Ignorable="w14 w15 w16se w16cid w16 w16cex w16sdtdh wp14">
+<w:numbering xmlns:wpc="http://schemas.microsoft.com/office/word/2010/wordprocessingCanvas" xmlns:cx="http://schemas.microsoft.com/office/drawing/2014/chartex" xmlns:cx1="http://schemas.microsoft.com/office/drawing/2015/9/8/chartex" xmlns:cx2="http://schemas.microsoft.com/office/drawing/2015/10/21/chartex" xmlns:cx3="http://schemas.microsoft.com/office/drawing/2016/5/9/chartex" xmlns:cx4="http://schemas.microsoft.com/office/drawing/2016/5/10/chartex" xmlns:cx5="http://schemas.microsoft.com/office/drawing/2016/5/11/chartex" xmlns:cx6="http://schemas.microsoft.com/office/drawing/2016/5/12/chartex" xmlns:cx7="http://schemas.microsoft.com/office/drawing/2016/5/13/chartex" xmlns:cx8="http://schemas.microsoft.com/office/drawing/2016/5/14/chartex" xmlns:mc="http://schemas.openxmlformats.org/markup-compatibility/2006" xmlns:aink="http://schemas.microsoft.com/office/drawing/2016/ink" xmlns:am3d="http://schemas.microsoft.com/office/drawing/2017/model3d" xmlns:o="urn:schemas-microsoft-com:office:office" xmlns:oel="http://schemas.microsoft.com/office/2019/extlst" xmlns:r="http://schemas.openxmlformats.org/officeDocument/2006/relationships" xmlns:m="http://schemas.openxmlformats.org/officeDocument/2006/math" xmlns:v="urn:schemas-microsoft-com:vml" xmlns:wp14="http://schemas.microsoft.com/office/word/2010/wordprocessingDrawing" xmlns:wp="http://schemas.openxmlformats.org/drawingml/2006/wordprocessingDrawing" xmlns:w10="urn:schemas-microsoft-com:office:word" xmlns:w="http://schemas.openxmlformats.org/wordprocessingml/2006/main" xmlns:w14="http://schemas.microsoft.com/office/word/2010/wordml" xmlns:w15="http://schemas.microsoft.com/office/word/2012/wordml" xmlns:w16cex="http://schemas.microsoft.com/office/word/2018/wordml/cex" xmlns:w16cid="http://schemas.microsoft.com/office/word/2016/wordml/cid" xmlns:w16="http://schemas.microsoft.com/office/word/2018/wordml" xmlns:w16du="http://schemas.microsoft.com/office/word/2023/wordml/word16du" xmlns:w16sdtdh="http://schemas.microsoft.com/office/word/2020/wordml/sdtdatahash" xmlns:w16se="http://schemas.microsoft.com/office/word/2015/wordml/symex" xmlns:wpg="http://schemas.microsoft.com/office/word/2010/wordprocessingGroup" xmlns:wpi="http://schemas.microsoft.com/office/word/2010/wordprocessingInk" xmlns:wne="http://schemas.microsoft.com/office/word/2006/wordml" xmlns:wps="http://schemas.microsoft.com/office/word/2010/wordprocessingShape" mc:Ignorable="w14 w15 w16se w16cid w16 w16cex w16sdtdh w16du wp14">
   <w:abstractNum w:abstractNumId="0" w15:restartNumberingAfterBreak="0">
     <w:nsid w:val="0DEF4CBB"/>
     <w:multiLevelType w:val="multilevel"/>
@@ -9723,7 +10100,7 @@
 </file>
 
 <file path=word/styles.xml><?xml version="1.0" encoding="utf-8"?>
-<w:styles xmlns:mc="http://schemas.openxmlformats.org/markup-compatibility/2006" xmlns:r="http://schemas.openxmlformats.org/officeDocument/2006/relationships" xmlns:w="http://schemas.openxmlformats.org/wordprocessingml/2006/main" xmlns:w14="http://schemas.microsoft.com/office/word/2010/wordml" xmlns:w15="http://schemas.microsoft.com/office/word/2012/wordml" xmlns:w16cex="http://schemas.microsoft.com/office/word/2018/wordml/cex" xmlns:w16cid="http://schemas.microsoft.com/office/word/2016/wordml/cid" xmlns:w16="http://schemas.microsoft.com/office/word/2018/wordml" xmlns:w16sdtdh="http://schemas.microsoft.com/office/word/2020/wordml/sdtdatahash" xmlns:w16se="http://schemas.microsoft.com/office/word/2015/wordml/symex" mc:Ignorable="w14 w15 w16se w16cid w16 w16cex w16sdtdh">
+<w:styles xmlns:mc="http://schemas.openxmlformats.org/markup-compatibility/2006" xmlns:r="http://schemas.openxmlformats.org/officeDocument/2006/relationships" xmlns:w="http://schemas.openxmlformats.org/wordprocessingml/2006/main" xmlns:w14="http://schemas.microsoft.com/office/word/2010/wordml" xmlns:w15="http://schemas.microsoft.com/office/word/2012/wordml" xmlns:w16cex="http://schemas.microsoft.com/office/word/2018/wordml/cex" xmlns:w16cid="http://schemas.microsoft.com/office/word/2016/wordml/cid" xmlns:w16="http://schemas.microsoft.com/office/word/2018/wordml" xmlns:w16du="http://schemas.microsoft.com/office/word/2023/wordml/word16du" xmlns:w16sdtdh="http://schemas.microsoft.com/office/word/2020/wordml/sdtdatahash" xmlns:w16se="http://schemas.microsoft.com/office/word/2015/wordml/symex" mc:Ignorable="w14 w15 w16se w16cid w16 w16cex w16sdtdh w16du">
   <w:docDefaults>
     <w:rPrDefault>
       <w:rPr>
